--- a/AI/История развития AI.docx
+++ b/AI/История развития AI.docx
@@ -38,13 +38,8 @@
         <w:t xml:space="preserve"> </w:t>
       </w:r>
       <w:r>
-        <w:t xml:space="preserve">Жан-Габриэль </w:t>
-      </w:r>
-      <w:proofErr w:type="spellStart"/>
-      <w:r>
-        <w:t>Ганасия</w:t>
-      </w:r>
-      <w:proofErr w:type="spellEnd"/>
+        <w:t>Жан-Габриэль Ганасия</w:t>
+      </w:r>
     </w:p>
     <w:p/>
     <w:p/>
@@ -59,181 +54,662 @@
         <w:t xml:space="preserve"> </w:t>
       </w:r>
       <w:r>
-        <w:t xml:space="preserve">Искусственный интеллект (ИИ) – это отрасль науки, официально увидевшая свет в 1956 году на летнем семинаре в </w:t>
-      </w:r>
-      <w:proofErr w:type="spellStart"/>
-      <w:r>
-        <w:t>Дартмут</w:t>
-      </w:r>
-      <w:proofErr w:type="spellEnd"/>
-      <w:r>
-        <w:t>-колледже (Хановер, США), который организовали четверо американских ученых: Джон Мак-</w:t>
-      </w:r>
-      <w:proofErr w:type="spellStart"/>
-      <w:r>
-        <w:t>Карти</w:t>
-      </w:r>
-      <w:proofErr w:type="spellEnd"/>
-      <w:r>
-        <w:t xml:space="preserve">, Марвин </w:t>
-      </w:r>
-      <w:proofErr w:type="spellStart"/>
-      <w:r>
-        <w:t>Мински</w:t>
-      </w:r>
-      <w:proofErr w:type="spellEnd"/>
-      <w:r>
-        <w:t>, Натаниэль Рочестер и Клод Шеннон. С тех пор термин «искусственный интеллект», придуманный, вероятнее всего, с целью привлечения всеобщего внимания, стал настолько популярен, что сегодня вряд ли можно встретить человека, который никогда его не слышал. С течением времени этот раздел информатики развивался все больше, а интеллектуальные технологии в последние шестьдесят лет сыграли важную роль в изменении облика мира.</w:t>
+        <w:t>Искусственный интеллект (ИИ) – это отрасль науки, официально увидевшая свет в 1956 году на летнем семинаре в Дартмут-колледже (Хановер, США), который организовали четверо американских ученых: Джон Мак-Карти, Марвин Мински, Натаниэль Рочестер и Клод Шеннон. С тех пор термин «искусственный интеллект», придуманный, вероятнее всего, с целью привлечения всеобщего внимания, стал настолько популярен, что сегодня вряд ли можно встретить человека, который никогда его не слышал. С течением времени этот раздел информатики развивался все больше, а интеллектуальные технологии в последние шестьдесят лет сыграли важную роль в изменении облика мира.</w:t>
       </w:r>
     </w:p>
     <w:p/>
     <w:p>
       <w:r>
-        <w:t>Для Джона Мак-</w:t>
-      </w:r>
-      <w:proofErr w:type="spellStart"/>
-      <w:r>
-        <w:t>Карти</w:t>
-      </w:r>
-      <w:proofErr w:type="spellEnd"/>
-      <w:r>
-        <w:t xml:space="preserve"> и Марвина </w:t>
-      </w:r>
-      <w:proofErr w:type="spellStart"/>
-      <w:r>
-        <w:t>Мински</w:t>
-      </w:r>
-      <w:proofErr w:type="spellEnd"/>
-      <w:r>
-        <w:t>, как и для прочих организаторов летнего семинара в </w:t>
-      </w:r>
-      <w:proofErr w:type="spellStart"/>
-      <w:r>
-        <w:fldChar w:fldCharType="begin"/>
-      </w:r>
-      <w:r>
-        <w:instrText xml:space="preserve"> HYPERLINK "http://jmc.stanford.edu/articles/dartmouth.html" \t "_blank" </w:instrText>
-      </w:r>
-      <w:r>
-        <w:fldChar w:fldCharType="separate"/>
-      </w:r>
-      <w:r>
-        <w:rPr>
-          <w:rStyle w:val="a7"/>
-        </w:rPr>
-        <w:t>Дартмут</w:t>
-      </w:r>
-      <w:proofErr w:type="spellEnd"/>
-      <w:r>
-        <w:rPr>
-          <w:rStyle w:val="a7"/>
-        </w:rPr>
-        <w:t>-колледже(</w:t>
-      </w:r>
-      <w:proofErr w:type="spellStart"/>
-      <w:r>
-        <w:rPr>
-          <w:rStyle w:val="a7"/>
-        </w:rPr>
-        <w:t>link</w:t>
-      </w:r>
-      <w:proofErr w:type="spellEnd"/>
-      <w:r>
-        <w:rPr>
-          <w:rStyle w:val="a7"/>
+        <w:t>Для Джона Мак-Карти и Марвина Мински, как и для прочих организаторов летнего семинара в </w:t>
+      </w:r>
+      <w:hyperlink r:id="rId5" w:tgtFrame="_blank" w:history="1">
+        <w:r>
+          <w:rPr>
+            <w:rStyle w:val="a7"/>
+          </w:rPr>
+          <w:t>Дартмут-колледже(link is external)</w:t>
+        </w:r>
+      </w:hyperlink>
+      <w:r>
+        <w:t>, ИИ изначально представлял собой область науки, занимающейся компьютерным моделированием различных способностей интеллекта. В основе этой научной дисциплины лежит предположение о том, что все когнитивные функции, как то обучение, мышление, расчет, восприятие, память, даже научное открытие или художественное творчество, могут быть описаны с точностью, дающей возможность запрограммировать компьютер на их воспроизведение. На протяжении более чем шестидесяти лет существования ИИ не появилось ничего, что позволило бы неоспоримо доказать либо опровергнуть гипотезу, которая продолжает оставаться открытой и побуждает ученых к новым изобретениям.</w:t>
+      </w:r>
+    </w:p>
+    <w:p/>
+    <w:p>
+      <w:r>
+        <w:t>Основная часть</w:t>
+      </w:r>
+      <w:r>
+        <w:t>:</w:t>
+      </w:r>
+    </w:p>
+    <w:p>
+      <w:r>
+        <w:t>История взлетов и падений</w:t>
+      </w:r>
+    </w:p>
+    <w:p>
+      <w:r>
+        <w:t>За короткое время своего существования ИИ претерпел многочисленные изменения. В истории его развития можно выделить шесть этапов.</w:t>
+      </w:r>
+    </w:p>
+    <w:p>
+      <w:r>
+        <w:rPr>
+          <w:rFonts w:ascii="Segoe UI Emoji" w:hAnsi="Segoe UI Emoji" w:cs="Segoe UI Emoji"/>
+        </w:rPr>
+        <w:t>◼️</w:t>
+      </w:r>
+      <w:r>
+        <w:t xml:space="preserve"> Период пророчеств</w:t>
+      </w:r>
+      <w:r>
+        <w:t>(1956-1965)</w:t>
+      </w:r>
+    </w:p>
+    <w:p>
+      <w:r>
+        <w:t>Поначалу, под влиянием первых успехов, исследователи позволяли себе несколько опрометчивые заявления, которые впоследствии неоднократно ставились им в упрек. Так, например, в 1958 году американец Герберт Саймон, позже ставший лауреатом Нобелевской премии по экономике, заявил, что если бы машины допускались к международным соревнованиям, то в ближайшие десять лет они стали бы чемпионами мира по шахматам.</w:t>
+      </w:r>
+    </w:p>
+    <w:p>
+      <w:r>
+        <w:rPr>
+          <w:rFonts w:ascii="Segoe UI Emoji" w:hAnsi="Segoe UI Emoji" w:cs="Segoe UI Emoji"/>
+        </w:rPr>
+        <w:lastRenderedPageBreak/>
+        <w:t>◼️</w:t>
+      </w:r>
+      <w:r>
+        <w:t xml:space="preserve"> Мрачные времена</w:t>
+      </w:r>
+      <w:r>
+        <w:t>(1965 - 1975)</w:t>
+      </w:r>
+    </w:p>
+    <w:p>
+      <w:r>
+        <w:t>Прогресс замедлился в середине 1960-х годов. В 1965 году десятилетний мальчик одержал в шахматном матче победу над компьютером; в 1966 году в докладе, подготовленном по заказу Сената Соединенных Штатов Америки, говорилось о внутренних ограничениях, присущих машинному переводу. Около десяти лет пресса отзывалась об ИИ неодобрительно.</w:t>
+      </w:r>
+    </w:p>
+    <w:p>
+      <w:r>
+        <w:rPr>
+          <w:rFonts w:ascii="Segoe UI Emoji" w:hAnsi="Segoe UI Emoji" w:cs="Segoe UI Emoji"/>
+        </w:rPr>
+        <w:t>◼️</w:t>
+      </w:r>
+      <w:r>
+        <w:t xml:space="preserve"> Семантический ИИ</w:t>
+      </w:r>
+      <w:r>
+        <w:t>(1975-1990)</w:t>
+      </w:r>
+    </w:p>
+    <w:p>
+      <w:pPr>
+        <w:rPr>
+          <w:i/>
+          <w:iCs/>
+          <w:sz w:val="24"/>
+          <w:szCs w:val="24"/>
+        </w:rPr>
+      </w:pPr>
+      <w:r>
+        <w:t>Исследования не прекратились, но пошли в новых направлениях. Ученые заинтересовались психологией памяти, механизмами понимания, которые они пытались имитировать на компьютере, и ролью знаний в мыслительном процессе. Это привело к появлению значительно развившихся в середине 1970-х годов методов </w:t>
+      </w:r>
+      <w:r>
+        <w:rPr>
+          <w:u w:val="single"/>
+        </w:rPr>
+        <w:t>семантического представления знаний</w:t>
+      </w:r>
+      <w:r>
+        <w:t>(</w:t>
+      </w:r>
+      <w:r>
+        <w:rPr>
+          <w:i/>
+          <w:iCs/>
+          <w:sz w:val="24"/>
+          <w:szCs w:val="24"/>
+        </w:rPr>
+        <w:t xml:space="preserve">Семантическое представление знаний – это </w:t>
+      </w:r>
+    </w:p>
+    <w:p>
+      <w:r>
+        <w:rPr>
+          <w:i/>
+          <w:iCs/>
+          <w:sz w:val="24"/>
+          <w:szCs w:val="24"/>
+        </w:rPr>
+        <w:t>Алгоритмы* представления предложения, написанного на каком-либо естественном языке (например, «Поль едет на автобусе в Берлин») в логической форме, подходящей для обработки компьютером. На основе данных компьютер делает логические (например, дедуктивные) выводы, позволяющие ему отнести слово к той или иной категории и произвести семантический анализ новых предложений</w:t>
+      </w:r>
+      <w:r>
+        <w:t>)</w:t>
+      </w:r>
+      <w:r>
+        <w:t>, а также к созданию экспертных систем, названных так потому, что для воспроизведения мыслительных процессов в них использовались знания квалифицированных специалистов. В начале 1980-х годов на экспертные системы возлагались большие надежды в связи с широкими возможностями их применения, например, для медицинской диагностики.</w:t>
+      </w:r>
+    </w:p>
+    <w:p>
+      <w:pPr>
+        <w:rPr>
+          <w:i/>
+          <w:iCs/>
+          <w:sz w:val="24"/>
+          <w:szCs w:val="24"/>
+        </w:rPr>
+      </w:pPr>
+      <w:r>
+        <w:rPr>
+          <w:rFonts w:ascii="Segoe UI Emoji" w:hAnsi="Segoe UI Emoji" w:cs="Segoe UI Emoji"/>
+        </w:rPr>
+        <w:t>◼️</w:t>
+      </w:r>
+      <w:r>
+        <w:t> Неоконнекционизм</w:t>
+      </w:r>
+      <w:r>
+        <w:t>(</w:t>
+      </w:r>
+      <w:r>
+        <w:rPr>
+          <w:i/>
+          <w:iCs/>
+          <w:sz w:val="24"/>
+          <w:szCs w:val="24"/>
+        </w:rPr>
+        <w:t>Неоконнекционизм</w:t>
+      </w:r>
+      <w:r>
+        <w:rPr>
+          <w:i/>
+          <w:iCs/>
+          <w:sz w:val="24"/>
+          <w:szCs w:val="24"/>
+        </w:rPr>
+        <w:t xml:space="preserve"> – это </w:t>
+      </w:r>
+    </w:p>
+    <w:p>
+      <w:r>
+        <w:rPr>
+          <w:i/>
+          <w:iCs/>
+          <w:sz w:val="24"/>
+          <w:szCs w:val="24"/>
+        </w:rPr>
+        <w:t>п</w:t>
+      </w:r>
+      <w:r>
+        <w:rPr>
+          <w:i/>
+          <w:iCs/>
+          <w:sz w:val="24"/>
+          <w:szCs w:val="24"/>
+        </w:rPr>
+        <w:t>одход в области когнитивистики и нейронауки, который заключается в компьютерном моделировании процессов обучения искусственных нейронных сетей*, организованных и функционирующих по аналогии с биологической нервной системой</w:t>
+      </w:r>
+      <w:r>
+        <w:t>.</w:t>
+      </w:r>
+      <w:r>
+        <w:t>)</w:t>
+      </w:r>
+      <w:r>
+        <w:t> и </w:t>
+      </w:r>
+      <w:r>
+        <w:rPr>
+          <w:u w:val="single"/>
+        </w:rPr>
+        <w:t>машинное обучение</w:t>
+      </w:r>
+      <w:r>
+        <w:t>(</w:t>
+      </w:r>
+      <w:r>
+        <w:rPr>
+          <w:i/>
+          <w:iCs/>
+          <w:sz w:val="24"/>
+          <w:szCs w:val="24"/>
+        </w:rPr>
+        <w:t>Программы машинного обучения позволяют компьютеру учиться решать задачи на основе множества примеров. После обучения он может сравнивать и классифицировать данные и даже распознавать сложные объекты. До появления в 2010 году методов глубокого обучения* выполнение таких программ осуществлялось под контролем человека. Так, при обучении распознаванию изображений использовались картинки, для которых вручную указывался представленный на них предмет – лицо человека, голова кошки и пр. По мере анализа таких аннотированных изображений система учится самостоятельно идентифицировать новые объекты.).</w:t>
+      </w:r>
+      <w:r>
+        <w:rPr>
+          <w:i/>
+          <w:iCs/>
+          <w:sz w:val="24"/>
+          <w:szCs w:val="24"/>
+        </w:rPr>
+        <w:t>(1990-1997)</w:t>
+      </w:r>
+    </w:p>
+    <w:p>
+      <w:r>
+        <w:t>Технические усовершенствования позволили разработать алгоритмы машинного обучения (Machine Learning), благодаря которым компьютеры смогли накапливать знания и автоматически перепрограммироваться на основе собственного опыта.</w:t>
+      </w:r>
+    </w:p>
+    <w:p>
+      <w:r>
+        <w:t>Такие интеллектуальные системы стали применяться для выполнения самых различных задач (идентификация отпечатков пальцев, распознавание речи и т. д.), а комбинации различных методов из области ИИ, информатики, искусственной жизни и других дисциплин использовались для создания гибридных систем.</w:t>
+      </w:r>
+    </w:p>
+    <w:p>
+      <w:r>
+        <w:rPr>
+          <w:rFonts w:ascii="Segoe UI Emoji" w:hAnsi="Segoe UI Emoji" w:cs="Segoe UI Emoji"/>
+        </w:rPr>
+        <w:lastRenderedPageBreak/>
+        <w:t>◼️</w:t>
+      </w:r>
+      <w:r>
+        <w:t xml:space="preserve"> От ИИ до интерфейсов «человек – машина»</w:t>
+      </w:r>
+      <w:r>
+        <w:t>(1998 - 2010)</w:t>
+      </w:r>
+    </w:p>
+    <w:p>
+      <w:r>
+        <w:t>С конца 1990-х годов ИИ стали объединять с робототехникой и интерфейсом «человек – машина» с целью создания интеллектуальных агентов, предполагающих наличие чувств и эмоций. Это привело, среди прочего, к появлению нового исследовательского направления – аффективных (или эмоциональных) вычислений (affective computing), направленных на анализ реакций субъекта, ощущающего эмоции, и их воспроизведение на машине, и позволило усовершенствовать диалоговые системы (чат-боты).</w:t>
+      </w:r>
+    </w:p>
+    <w:p>
+      <w:r>
+        <w:rPr>
+          <w:rFonts w:ascii="Segoe UI Emoji" w:hAnsi="Segoe UI Emoji" w:cs="Segoe UI Emoji"/>
+        </w:rPr>
+        <w:t>◼️</w:t>
+      </w:r>
+      <w:r>
+        <w:t xml:space="preserve"> Возрождение ИИ</w:t>
+      </w:r>
+      <w:r>
+        <w:t>(2010 – наше время)</w:t>
+      </w:r>
+    </w:p>
+    <w:p>
+      <w:r>
+        <w:t>С 2010 года мощность компьютеров позволяет сочетать так называемые </w:t>
+      </w:r>
+      <w:r>
+        <w:rPr>
+          <w:u w:val="single"/>
+        </w:rPr>
+        <w:t>большие данные</w:t>
+      </w:r>
+      <w:r>
+        <w:t> </w:t>
+      </w:r>
+      <w:r>
+        <w:t>(</w:t>
+      </w:r>
+      <w:r>
+        <w:rPr>
+          <w:i/>
+          <w:iCs/>
+          <w:sz w:val="24"/>
+          <w:szCs w:val="24"/>
+        </w:rPr>
+        <w:t xml:space="preserve">Большие данные (Big Data) - </w:t>
+      </w:r>
+      <w:r>
+        <w:rPr>
+          <w:i/>
+          <w:iCs/>
+          <w:sz w:val="24"/>
+          <w:szCs w:val="24"/>
+        </w:rPr>
+        <w:t>Набор цифровых данных, обширные объемы и многообразие которых делают невозможным их обработку при помощи аналитических способностей человека или традиционных систем управления базами данных. Ежедневно в Интернете появляется около 2,5 триллиона байтов данных, включая электронные сообщения, видео, прогнозы погоды, сигналы GPS-навигаторов, онлайн-транзакции и пр. С целью обработки столь огромных массивов данных были разработаны новые алгоритмы*, позволяющие осуществлять их хранение, классификацию и анализ.</w:t>
+      </w:r>
+      <w:r>
+        <w:rPr>
+          <w:i/>
+          <w:iCs/>
+          <w:sz w:val="24"/>
+          <w:szCs w:val="24"/>
+        </w:rPr>
+        <w:t>)</w:t>
+      </w:r>
+      <w:r>
+        <w:rPr>
+          <w:sz w:val="24"/>
+          <w:szCs w:val="24"/>
         </w:rPr>
         <w:t xml:space="preserve"> </w:t>
       </w:r>
-      <w:proofErr w:type="spellStart"/>
-      <w:r>
-        <w:rPr>
-          <w:rStyle w:val="a7"/>
-        </w:rPr>
-        <w:t>is</w:t>
-      </w:r>
-      <w:proofErr w:type="spellEnd"/>
-      <w:r>
-        <w:rPr>
-          <w:rStyle w:val="a7"/>
+      <w:r>
+        <w:t>с методами глубокого обучения </w:t>
+      </w:r>
+      <w:r>
+        <w:rPr>
+          <w:i/>
+          <w:iCs/>
+        </w:rPr>
+        <w:t>(</w:t>
+      </w:r>
+      <w:r>
+        <w:rPr>
+          <w:i/>
+          <w:iCs/>
+          <w:sz w:val="24"/>
+          <w:szCs w:val="24"/>
+        </w:rPr>
+        <w:t>Это Передовые методы машинного обучения*, позволяющие компьютеру самостоятельно учиться распознавать сложные объекты  – например, лицо, кошку и пр. – просматривая миллионы найденных в Интернете изображений, которые не были предварительно аннотированы человеком. Глубокое обучение, основанное на сочетании алгоритмов машинного обучения*, искусственных нейронных сетей* и больших данных*, позволило совершить прорыв в развитии искусственного интеллекта. Оно имеет широкий спектр применений, в том числе в поисковых системах, медицинской диагностике, беспилотных автомобилях и т. д. Благодаря ему в 2015 году компьютерная программа AlphaGo сама обучилась игре в го и стала обыгрывать даже профессиональных игроков-людей</w:t>
+      </w:r>
+      <w:r>
+        <w:rPr>
+          <w:sz w:val="24"/>
+          <w:szCs w:val="24"/>
+        </w:rPr>
+        <w:t>.</w:t>
+      </w:r>
+      <w:r>
+        <w:t>), которые основываются на использовании </w:t>
+      </w:r>
+      <w:r>
+        <w:rPr>
+          <w:u w:val="single"/>
+        </w:rPr>
+        <w:t>искусственных нейронных сетей</w:t>
+      </w:r>
+      <w:r>
+        <w:t>(</w:t>
+      </w:r>
+      <w:r>
+        <w:rPr>
+          <w:i/>
+          <w:iCs/>
+          <w:sz w:val="24"/>
+          <w:szCs w:val="24"/>
+        </w:rPr>
+        <w:t>Искусственная нейронная сеть - Математическая модель, а также ее программная и аппаратная реализация, построенные по образу сети нервных клеток мозга. Хотя существующие нейронные сети устроены значительно проще, чем нервная система человека, они способны решать сложнейшие задачи: рассчитать скорость автомобиля на основании смещения педали акселератора и угла наклона дороги, определить прочность материала в зависимости от его химического состава и температуры его обработки, оценить платежеспособность предприятия на основании его оборота и т. д</w:t>
+      </w:r>
+      <w:r>
+        <w:t>.</w:t>
+      </w:r>
+      <w:r>
+        <w:t>)</w:t>
+      </w:r>
+      <w:r>
+        <w:t>. Весьма успешное применение во многих областях (распознавание речи и изображений, понимание естественного языка, беспилотный автомобиль и т.д.) позволяет говорить о возрождении ИИ.</w:t>
+      </w:r>
+    </w:p>
+    <w:p/>
+    <w:p>
+      <w:r>
+        <w:t xml:space="preserve">Человек </w:t>
+      </w:r>
+      <w:r>
+        <w:rPr>
+          <w:lang w:val="en-US"/>
+        </w:rPr>
+        <w:t>VS</w:t>
+      </w:r>
+      <w:r>
+        <w:t xml:space="preserve"> искусственный интеллект</w:t>
+      </w:r>
+      <w:r>
+        <w:rPr>
+          <w:lang w:val="en-US"/>
+        </w:rPr>
+        <w:t>:</w:t>
+      </w:r>
+    </w:p>
+    <w:p>
+      <w:r>
+        <w:t xml:space="preserve">- </w:t>
+      </w:r>
+      <w:r>
+        <w:t xml:space="preserve">В 1914 году испанский инженер и математик Леонардо Торрес-и-Кеведо, который изобрел одну из первых систем радиоуправления, представил шахматный автомат. Он был достаточно примитивным и умел </w:t>
+      </w:r>
+      <w:r>
+        <w:lastRenderedPageBreak/>
+        <w:t>разыгрывать только эндшпиль — финальную стадию партии — но ни один из мастеров того времени не смог выиграть у автомата Торреса.</w:t>
+      </w:r>
+    </w:p>
+    <w:p>
+      <w:r>
+        <w:t xml:space="preserve">- </w:t>
+      </w:r>
+      <w:r>
+        <w:t>В 1956 году другой инженер Артур Сэмюэл создает первый в мире самообучающийся компьютер, который играет в шашки. Сэмюэл выбрал именно шашки из-за элементарных правил, которые при этом требуют определенной стратегии. Компьютер обучался на простых гидах по игре, которые можно было купить в магазине. В них описывались сотни партий с хорошими и плохими ходами. Через три года Сэмюэл ввел понятие машинного обучения.</w:t>
+      </w:r>
+    </w:p>
+    <w:p>
+      <w:r>
+        <w:t>-</w:t>
+      </w:r>
+      <w:r>
+        <w:rPr>
+          <w:rFonts w:ascii="Roboto" w:hAnsi="Roboto"/>
+          <w:color w:val="000000"/>
+          <w:sz w:val="26"/>
+          <w:szCs w:val="26"/>
+          <w:shd w:val="clear" w:color="auto" w:fill="FFFFFF"/>
         </w:rPr>
         <w:t xml:space="preserve"> </w:t>
       </w:r>
-      <w:proofErr w:type="spellStart"/>
-      <w:r>
-        <w:rPr>
-          <w:rStyle w:val="a7"/>
-        </w:rPr>
-        <w:t>external</w:t>
-      </w:r>
-      <w:proofErr w:type="spellEnd"/>
-      <w:r>
-        <w:rPr>
-          <w:rStyle w:val="a7"/>
-        </w:rPr>
-        <w:t>)</w:t>
-      </w:r>
-      <w:r>
-        <w:fldChar w:fldCharType="end"/>
-      </w:r>
-      <w:r>
-        <w:t xml:space="preserve">, ИИ изначально представлял собой область науки, занимающейся компьютерным моделированием различных способностей интеллекта. В основе этой научной дисциплины лежит предположение о том, что все когнитивные функции, </w:t>
-      </w:r>
-      <w:proofErr w:type="gramStart"/>
-      <w:r>
-        <w:t>как то</w:t>
-      </w:r>
-      <w:proofErr w:type="gramEnd"/>
-      <w:r>
-        <w:t xml:space="preserve"> обучение, мышление, расчет, восприятие, память, даже научное открытие или художественное творчество, могут быть описаны с точностью, дающей возможность запрограммировать компьютер на их воспроизведение. На протяжении более чем шестидесяти лет существования ИИ не появилось ничего, что позволило бы неоспоримо доказать либо опровергнуть гипотезу, которая продолжает оставаться открытой и побуждает ученых к новым изобретениям.</w:t>
-      </w:r>
-    </w:p>
-    <w:p/>
-    <w:p>
-      <w:r>
-        <w:t>Основная часть</w:t>
-      </w:r>
-      <w:r>
-        <w:rPr>
-          <w:lang w:val="en-US"/>
-        </w:rPr>
-        <w:t>:</w:t>
-      </w:r>
-    </w:p>
-    <w:p>
-      <w:r>
-        <w:t>За короткое время своего существования ИИ претерпел многочисленные изменения. В истории его развития можно выделить шесть этапов.</w:t>
-      </w:r>
-    </w:p>
-    <w:p>
-      <w:pPr>
-        <w:rPr>
-          <w:lang w:val="en-US"/>
-        </w:rPr>
-      </w:pPr>
+      <w:r>
+        <w:t>В 1985 году университет Карнеги-Меллон начал разработку ChipTest, компьютера для игры в шахматы. В 1988 к проекту присоединилась IBM и прототип переименовали в Deep Thought. Через год его решили проверить в деле и пригласили Гарри Каспарова, который без труда победил в обеих играх.</w:t>
+      </w:r>
+    </w:p>
+    <w:p>
+      <w:r>
+        <w:t>-</w:t>
+      </w:r>
+      <w:r>
+        <w:t>В 1995 IBM представила Deep Thought II, который позже назвали Deep Blue, сделав отсылку к прозвищу компании, Big Blue. Через год состоялся первый матч Каспарова и улучшенного компьютера. Человек снова выиграл: в шести партиях Каспаров три раза победил и один раз проиграл, два матча закончились вничью.</w:t>
+      </w:r>
+    </w:p>
+    <w:p>
+      <w:r>
+        <w:t>-</w:t>
+      </w:r>
+      <w:r>
+        <w:rPr>
+          <w:rFonts w:ascii="Roboto" w:hAnsi="Roboto"/>
+          <w:color w:val="000000"/>
+          <w:sz w:val="26"/>
+          <w:szCs w:val="26"/>
+          <w:shd w:val="clear" w:color="auto" w:fill="FFFFFF"/>
+        </w:rPr>
+        <w:t xml:space="preserve"> </w:t>
+      </w:r>
+      <w:r>
+        <w:t>Еще через год, в мае 1997, сильно улучшенный Deep Blue одержал в ответном матче две победы, один раз проиграл и трижды сыграл вничью, став первым компьютером, выигравшим у действующего чемпиона мира по шахматам.</w:t>
+      </w:r>
+    </w:p>
+    <w:p>
+      <w:r>
+        <w:t>-</w:t>
+      </w:r>
+      <w:r>
+        <w:rPr>
+          <w:rFonts w:ascii="Roboto" w:hAnsi="Roboto"/>
+          <w:b/>
+          <w:bCs/>
+          <w:color w:val="000000"/>
+          <w:sz w:val="26"/>
+          <w:szCs w:val="26"/>
+        </w:rPr>
+        <w:t xml:space="preserve"> </w:t>
+      </w:r>
+      <w:r>
+        <w:t>Разработчики искусственного интеллекта начали искать новый вызов в более сложных и непредсказуемых играх, для которых нужны более комплексные алгоритмы. После победы Deep Blue астрофизик из университета Принстона </w:t>
+      </w:r>
+      <w:hyperlink r:id="rId6" w:tgtFrame="_blank" w:history="1">
+        <w:r>
+          <w:rPr>
+            <w:rStyle w:val="a7"/>
+          </w:rPr>
+          <w:t>заявил</w:t>
+        </w:r>
+      </w:hyperlink>
+      <w:r>
+        <w:t>, что «пройдет 100 лет перед тем, как компьютер сможет обыграть человека в го — может, даже больше». Ученые приняли вызов и начали разрабатывать машины для этой игры с простыми правилами, в которой тем не менее очень сложно стать мастером.</w:t>
+      </w:r>
+    </w:p>
+    <w:p>
+      <w:r>
+        <w:t>Первые компьютеры, которые действительно могли составить конкуренцию человеку, появились только в этом десятилетии. В 2014 году Google DeepMind представила алгоритм AlphaGo, который два года соревновался с людьми на равных, но одержал первую значимую победу только в октябре 2015, одолев чемпиона Европы.</w:t>
+      </w:r>
+    </w:p>
+    <w:p>
+      <w:r>
+        <w:t>-</w:t>
+      </w:r>
+      <w:r>
+        <w:rPr>
+          <w:rFonts w:ascii="Roboto" w:hAnsi="Roboto"/>
+          <w:color w:val="000000"/>
+          <w:sz w:val="26"/>
+          <w:szCs w:val="26"/>
+          <w:shd w:val="clear" w:color="auto" w:fill="FFFFFF"/>
+        </w:rPr>
+        <w:t xml:space="preserve"> </w:t>
+      </w:r>
+      <w:r>
+        <w:t>Через год на популярном азиатском сервере Tygem, где играют и мировые чемпионы, появился пользователь под ником Master. За несколько дней он провел 60 матчей и ни разу не потерпел поражения, чем вызвал возмущения и подозрения в нечестной игре. 4 января 2017 года Google раскрыла, что все это время под ником скрывалась улучшенная версия AlphaGo.</w:t>
+      </w:r>
+    </w:p>
+    <w:p>
+      <w:r>
+        <w:lastRenderedPageBreak/>
+        <w:t>-</w:t>
+      </w:r>
+      <w:r>
+        <w:rPr>
+          <w:rFonts w:ascii="Roboto" w:hAnsi="Roboto"/>
+          <w:b/>
+          <w:bCs/>
+          <w:color w:val="000000"/>
+          <w:sz w:val="26"/>
+          <w:szCs w:val="26"/>
+        </w:rPr>
+        <w:t xml:space="preserve"> </w:t>
+      </w:r>
+      <w:r>
+        <w:t>Го и шахматы подчиняются строгим правилам, и тренировка искусственного интеллекта в них — дело времени. Но есть игры, в которых человеческий фактор выходит на первый план. Например, покер — во многом психологическая игра, построенная на эмоциях, неверабальной коммуникации, умении блефовать и распознавать блеф.</w:t>
+      </w:r>
+    </w:p>
+    <w:p>
+      <w:r>
+        <w:t>В 2017 году, после более чем 10 лет попыток и неудач, две команды независимо друг от друга разработали свои модели ИИ, способные обыграть профессионалов в покер. Университет Альберты представил </w:t>
+      </w:r>
+      <w:hyperlink r:id="rId7" w:tgtFrame="_blank" w:history="1">
+        <w:r>
+          <w:rPr>
+            <w:rStyle w:val="a7"/>
+          </w:rPr>
+          <w:t>DeepStack</w:t>
+        </w:r>
+      </w:hyperlink>
+      <w:r>
+        <w:t>, нейросеть, обладающую искусственной формой интуиции, а исследователи уже знакомого университета Карнеги-Меллон показали </w:t>
+      </w:r>
+      <w:hyperlink r:id="rId8" w:tgtFrame="_blank" w:history="1">
+        <w:r>
+          <w:rPr>
+            <w:rStyle w:val="a7"/>
+          </w:rPr>
+          <w:t>Libratus AI</w:t>
+        </w:r>
+      </w:hyperlink>
+      <w:r>
+        <w:t>. Нейросеть за 20 дней провела 120 тысяч игр против профессионалов, которые собирались каждый вечер, чтобы обсудить возможные лазейки и недоработки в Libratus. Каждый игровой день анализировала и нейросеть, совершенствуясь по его итогам.</w:t>
+      </w:r>
+    </w:p>
+    <w:p>
+      <w:r>
+        <w:t>-</w:t>
+      </w:r>
+      <w:r>
+        <w:rPr>
+          <w:rFonts w:ascii="Roboto" w:hAnsi="Roboto"/>
+          <w:b/>
+          <w:bCs/>
+          <w:color w:val="000000"/>
+          <w:sz w:val="26"/>
+          <w:szCs w:val="26"/>
+        </w:rPr>
+        <w:t xml:space="preserve"> </w:t>
+      </w:r>
+      <w:r>
+        <w:t>В 2015 году Илон Маск и Сэм Альтман, президент Y Combinator, основали компанию OpenAI, чтобы создать открытый и дружественный искусственный интеллект.</w:t>
+      </w:r>
+      <w:r>
+        <w:t xml:space="preserve"> </w:t>
+      </w:r>
+      <w:r>
+        <w:t>В 2017 году в рамках эксперимента команда разработчиков решила натренировать свою нейросеть в Dota 2 — игре, в которой две команды по пять человек сражаются друг с другом, используя множество комбинаций более сотни героев. У каждого из них есть свой набор навыков, а игроки могут собирать предметы для усиления персонажа. Это крупнейшая игра в современном киберспорте.</w:t>
+      </w:r>
+      <w:r>
+        <w:t xml:space="preserve"> </w:t>
+      </w:r>
+      <w:r>
+        <w:t>За две недели нейросеть </w:t>
+      </w:r>
+      <w:hyperlink r:id="rId9" w:tgtFrame="_blank" w:history="1">
+        <w:r>
+          <w:rPr>
+            <w:rStyle w:val="a7"/>
+          </w:rPr>
+          <w:t>смогла</w:t>
+        </w:r>
+      </w:hyperlink>
+      <w:r>
+        <w:t> обучиться и победить нескольких лучших игроков мира в режиме один на один, и сейчас ее создатели готовятся выпустить версию для основного режима, пять на пять.</w:t>
+      </w:r>
     </w:p>
     <w:p/>
     <w:p/>
-    <w:p>
-      <w:pPr>
-        <w:rPr>
-          <w:lang w:val="en-US"/>
-        </w:rPr>
-      </w:pPr>
+    <w:p/>
+    <w:p/>
+    <w:p/>
+    <w:p>
       <w:r>
         <w:t>Заключение</w:t>
       </w:r>
-      <w:proofErr w:type="gramStart"/>
-      <w:r>
-        <w:t xml:space="preserve">: </w:t>
-      </w:r>
-      <w:r>
-        <w:t>На</w:t>
-      </w:r>
-      <w:proofErr w:type="gramEnd"/>
-      <w:r>
-        <w:t xml:space="preserve"> сегодняшний день искусственный интеллект используется все чаще и чаще во многих областях — от здравоохранения, где он ставит диагнозы на основе тысяч снимков и медицинских записей до финансов, где банки используют предиктивную аналитику и даже помогают трейдерам/инвесторам принимать лучшие решения быстрее, чем когда-либо. Даже повседневная жизнь теперь подвергается влиянию AI.</w:t>
-      </w:r>
-    </w:p>
+      <w:r>
+        <w:t>: На сегодняшний день искусственный интеллект используется все чаще и чаще во многих областях — от здравоохранения, где он ставит диагнозы на основе тысяч снимков и медицинских записей до финансов, где банки используют предиктивную аналитику и даже помогают трейдерам/инвесторам принимать лучшие решения быстрее, чем когда-либо. Даже повседневная жизнь теперь подвергается влиянию AI.</w:t>
+      </w:r>
+      <w:r>
+        <w:t xml:space="preserve"> </w:t>
+      </w:r>
+      <w:r>
+        <w:t>Искусственный интеллект, начиная с своего зарождения в 1956 году, прошел долгий и интересный путь развития. В начале своей истории, исследователи сформулировали амбициозные цели, которые не всегда могли быть достигнуты в то время. Однако, с течением времени, ИИ продолжил развиваться и привлекать все больше внимания и ресурсов.</w:t>
+      </w:r>
+      <w:r>
+        <w:t xml:space="preserve">  Р</w:t>
+      </w:r>
+      <w:r>
+        <w:t xml:space="preserve">азвитие ИИ также поднимает важные вопросы и вызовы, связанные с этикой, безопасностью и влиянием на общество. С развитием ИИ </w:t>
+      </w:r>
+      <w:r>
+        <w:lastRenderedPageBreak/>
+        <w:t>становится необходимо обеспечить эффективный контроль и регулирование этой технологии, чтобы она служила благополучию человечества.</w:t>
+      </w:r>
+      <w:r>
+        <w:t xml:space="preserve"> </w:t>
+      </w:r>
+      <w:r>
+        <w:t>Сегодня мы стоим на пороге новой эры, где вычислительные мощности и большие данные позволяют разрабатывать более сложные и интеллектуальные системы, способные справляться с разнообразными задачами, от распознавания образов до управления автономными транспортными средствами.</w:t>
+      </w:r>
+      <w:r>
+        <w:t xml:space="preserve"> </w:t>
+      </w:r>
+      <w:r>
+        <w:t>В заключении, можно сказать, что искусственный интеллект продолжает удивлять и вдохновлять нас, и его будущее представляется захватывающим и полным возможностей.</w:t>
+      </w:r>
+    </w:p>
+    <w:p/>
     <w:sectPr>
       <w:pgSz w:w="11906" w:h="16838"/>
       <w:pgMar w:top="1440" w:right="1440" w:bottom="1440" w:left="1440" w:header="708" w:footer="708" w:gutter="0"/>
@@ -1112,6 +1588,18 @@
       <w:shd w:val="clear" w:color="auto" w:fill="E1DFDD"/>
     </w:rPr>
   </w:style>
+  <w:style w:type="character" w:styleId="a9">
+    <w:name w:val="FollowedHyperlink"/>
+    <w:basedOn w:val="a1"/>
+    <w:uiPriority w:val="99"/>
+    <w:semiHidden/>
+    <w:unhideWhenUsed/>
+    <w:rsid w:val="0048689C"/>
+    <w:rPr>
+      <w:color w:val="954F72" w:themeColor="followedHyperlink"/>
+      <w:u w:val="single"/>
+    </w:rPr>
+  </w:style>
 </w:styles>
 </file>
 
